--- a/Codigo.docx
+++ b/Codigo.docx
@@ -23,8 +23,19 @@
       </w:r>
     </w:p>
     <w:p>
+      <w:proofErr w:type="spellStart"/>
+      <w:r>
+        <w:t>Bool</w:t>
+      </w:r>
+      <w:proofErr w:type="spellEnd"/>
+      <w:r>
+        <w:t xml:space="preserve"> chave = false</w:t>
+      </w:r>
       <w:bookmarkStart w:id="0" w:name="_GoBack"/>
       <w:bookmarkEnd w:id="0"/>
+      <w:r>
+        <w:t>;</w:t>
+      </w:r>
     </w:p>
     <w:sectPr>
       <w:pgSz w:w="11906" w:h="16838"/>
